--- a/bin/Debug/StudentList.docx
+++ b/bin/Debug/StudentList.docx
@@ -210,7 +210,82 @@
               <w:jc w:val="center"/>
             </w:pPr>
             <w:r>
-              <w:t xml:space="preserve">20110555</w:t>
+              <w:t xml:space="preserve">20110553</w:t>
+            </w:r>
+          </w:p>
+        </w:tc>
+        <w:tc>
+          <w:tcPr>
+            <w:tcW w:w="2340" w:type="dxa"/>
+            <w:tcBorders/>
+            <w:vAlign w:val="center"/>
+          </w:tcPr>
+          <w:p>
+            <w:pPr>
+              <w:jc w:val="center"/>
+            </w:pPr>
+            <w:r>
+              <w:t xml:space="preserve">Nguyen Van</w:t>
+            </w:r>
+          </w:p>
+        </w:tc>
+        <w:tc>
+          <w:tcPr>
+            <w:tcW w:w="2340" w:type="dxa"/>
+            <w:tcBorders/>
+            <w:vAlign w:val="center"/>
+          </w:tcPr>
+          <w:p>
+            <w:pPr>
+              <w:jc w:val="center"/>
+            </w:pPr>
+            <w:r>
+              <w:t xml:space="preserve">C</w:t>
+            </w:r>
+          </w:p>
+        </w:tc>
+        <w:tc>
+          <w:tcPr>
+            <w:tcW w:w="2340" w:type="dxa"/>
+            <w:tcBorders/>
+            <w:vAlign w:val="center"/>
+          </w:tcPr>
+          <w:p>
+            <w:pPr>
+              <w:jc w:val="center"/>
+            </w:pPr>
+            <w:r>
+              <w:t xml:space="preserve">28/05/2002</w:t>
+            </w:r>
+          </w:p>
+        </w:tc>
+        <w:tc>
+          <w:tcPr>
+            <w:tcW w:w="2340" w:type="dxa"/>
+            <w:tcBorders/>
+            <w:vAlign w:val="center"/>
+          </w:tcPr>
+          <w:p>
+            <w:pPr>
+              <w:jc w:val="center"/>
+            </w:pPr>
+            <w:r>
+              <w:t xml:space="preserve">Male</w:t>
+            </w:r>
+          </w:p>
+        </w:tc>
+        <w:tc>
+          <w:tcPr>
+            <w:tcW w:w="2340" w:type="dxa"/>
+            <w:tcBorders/>
+            <w:vAlign w:val="center"/>
+          </w:tcPr>
+          <w:p>
+            <w:pPr>
+              <w:jc w:val="center"/>
+            </w:pPr>
+            <w:r>
+              <w:t xml:space="preserve">051238266</w:t>
             </w:r>
           </w:p>
         </w:tc>
@@ -231,81 +306,6 @@
         </w:tc>
         <w:tc>
           <w:tcPr>
-            <w:tcW w:w="2340" w:type="dxa"/>
-            <w:tcBorders/>
-            <w:vAlign w:val="center"/>
-          </w:tcPr>
-          <w:p>
-            <w:pPr>
-              <w:jc w:val="center"/>
-            </w:pPr>
-            <w:r>
-              <w:t xml:space="preserve">z</w:t>
-            </w:r>
-          </w:p>
-        </w:tc>
-        <w:tc>
-          <w:tcPr>
-            <w:tcW w:w="2340" w:type="dxa"/>
-            <w:tcBorders/>
-            <w:vAlign w:val="center"/>
-          </w:tcPr>
-          <w:p>
-            <w:pPr>
-              <w:jc w:val="center"/>
-            </w:pPr>
-            <w:r>
-              <w:t xml:space="preserve">26/05/2002 2:27:41 SA</w:t>
-            </w:r>
-          </w:p>
-        </w:tc>
-        <w:tc>
-          <w:tcPr>
-            <w:tcW w:w="2340" w:type="dxa"/>
-            <w:tcBorders/>
-            <w:vAlign w:val="center"/>
-          </w:tcPr>
-          <w:p>
-            <w:pPr>
-              <w:jc w:val="center"/>
-            </w:pPr>
-            <w:r>
-              <w:t xml:space="preserve">Male</w:t>
-            </w:r>
-          </w:p>
-        </w:tc>
-        <w:tc>
-          <w:tcPr>
-            <w:tcW w:w="2340" w:type="dxa"/>
-            <w:tcBorders/>
-            <w:vAlign w:val="center"/>
-          </w:tcPr>
-          <w:p>
-            <w:pPr>
-              <w:jc w:val="center"/>
-            </w:pPr>
-            <w:r>
-              <w:t xml:space="preserve">09536232</w:t>
-            </w:r>
-          </w:p>
-        </w:tc>
-        <w:tc>
-          <w:tcPr>
-            <w:tcW w:w="2340" w:type="dxa"/>
-            <w:tcBorders/>
-            <w:vAlign w:val="center"/>
-          </w:tcPr>
-          <w:p>
-            <w:pPr>
-              <w:jc w:val="center"/>
-            </w:pPr>
-            <w:r>
-              <w:t xml:space="preserve">ádassadd</w:t>
-            </w:r>
-          </w:p>
-        </w:tc>
-        <w:tc>
-          <w:tcPr>
             <w:tcW w:w="5000" w:type="dxa"/>
             <w:tcBorders/>
             <w:vAlign w:val="center"/>
@@ -314,7 +314,7 @@
             <w:pPr/>
             <w:r>
               <w:pict>
-                <v:shape id="_x0000_s1025" o:spid="_x0000_s1027" type="#_x0000_t75" style="height:95pt;margin-left:0;margin-top:0;position:absolute;width:130pt;z-index:0">
+                <v:shape id="_x0000_s1033" o:spid="_x0000_s1037" type="#_x0000_t75" style="height:95pt;margin-left:0;margin-top:0;position:absolute;width:130pt;z-index:0">
                   <v:imagedata r:id="rId1" o:title=""/>
                 </v:shape>
               </w:pict>
@@ -337,6 +337,260 @@
               <w:jc w:val="center"/>
             </w:pPr>
             <w:r>
+              <w:t xml:space="preserve">20110554</w:t>
+            </w:r>
+          </w:p>
+        </w:tc>
+        <w:tc>
+          <w:tcPr>
+            <w:tcW w:w="2340" w:type="dxa"/>
+            <w:tcBorders/>
+            <w:vAlign w:val="center"/>
+          </w:tcPr>
+          <w:p>
+            <w:pPr>
+              <w:jc w:val="center"/>
+            </w:pPr>
+            <w:r>
+              <w:t xml:space="preserve">Nguyen Van</w:t>
+            </w:r>
+          </w:p>
+        </w:tc>
+        <w:tc>
+          <w:tcPr>
+            <w:tcW w:w="2340" w:type="dxa"/>
+            <w:tcBorders/>
+            <w:vAlign w:val="center"/>
+          </w:tcPr>
+          <w:p>
+            <w:pPr>
+              <w:jc w:val="center"/>
+            </w:pPr>
+            <w:r>
+              <w:t xml:space="preserve">B</w:t>
+            </w:r>
+          </w:p>
+        </w:tc>
+        <w:tc>
+          <w:tcPr>
+            <w:tcW w:w="2340" w:type="dxa"/>
+            <w:tcBorders/>
+            <w:vAlign w:val="center"/>
+          </w:tcPr>
+          <w:p>
+            <w:pPr>
+              <w:jc w:val="center"/>
+            </w:pPr>
+            <w:r>
+              <w:t xml:space="preserve">28/05/2001</w:t>
+            </w:r>
+          </w:p>
+        </w:tc>
+        <w:tc>
+          <w:tcPr>
+            <w:tcW w:w="2340" w:type="dxa"/>
+            <w:tcBorders/>
+            <w:vAlign w:val="center"/>
+          </w:tcPr>
+          <w:p>
+            <w:pPr>
+              <w:jc w:val="center"/>
+            </w:pPr>
+            <w:r>
+              <w:t xml:space="preserve">Male</w:t>
+            </w:r>
+          </w:p>
+        </w:tc>
+        <w:tc>
+          <w:tcPr>
+            <w:tcW w:w="2340" w:type="dxa"/>
+            <w:tcBorders/>
+            <w:vAlign w:val="center"/>
+          </w:tcPr>
+          <w:p>
+            <w:pPr>
+              <w:jc w:val="center"/>
+            </w:pPr>
+            <w:r>
+              <w:t xml:space="preserve">0548713</w:t>
+            </w:r>
+          </w:p>
+        </w:tc>
+        <w:tc>
+          <w:tcPr>
+            <w:tcW w:w="2340" w:type="dxa"/>
+            <w:tcBorders/>
+            <w:vAlign w:val="center"/>
+          </w:tcPr>
+          <w:p>
+            <w:pPr>
+              <w:jc w:val="center"/>
+            </w:pPr>
+            <w:r>
+              <w:t xml:space="preserve">XYZ</w:t>
+            </w:r>
+          </w:p>
+        </w:tc>
+        <w:tc>
+          <w:tcPr>
+            <w:tcW w:w="5000" w:type="dxa"/>
+            <w:tcBorders/>
+            <w:vAlign w:val="center"/>
+          </w:tcPr>
+          <w:p>
+            <w:pPr/>
+            <w:r>
+              <w:pict>
+                <v:shape id="_x0000_s1034" o:spid="_x0000_s1038" type="#_x0000_t75" style="height:95pt;margin-left:0;margin-top:0;position:absolute;width:130pt;z-index:0">
+                  <v:imagedata r:id="rId2" o:title=""/>
+                </v:shape>
+              </w:pict>
+            </w:r>
+          </w:p>
+        </w:tc>
+      </w:tr>
+      <w:tr>
+        <w:trPr>
+          <w:trHeight w:val="3400"/>
+        </w:trPr>
+        <w:tc>
+          <w:tcPr>
+            <w:tcW w:w="2340" w:type="dxa"/>
+            <w:tcBorders/>
+            <w:vAlign w:val="center"/>
+          </w:tcPr>
+          <w:p>
+            <w:pPr>
+              <w:jc w:val="center"/>
+            </w:pPr>
+            <w:r>
+              <w:t xml:space="preserve">20110555</w:t>
+            </w:r>
+          </w:p>
+        </w:tc>
+        <w:tc>
+          <w:tcPr>
+            <w:tcW w:w="2340" w:type="dxa"/>
+            <w:tcBorders/>
+            <w:vAlign w:val="center"/>
+          </w:tcPr>
+          <w:p>
+            <w:pPr>
+              <w:jc w:val="center"/>
+            </w:pPr>
+            <w:r>
+              <w:t xml:space="preserve">Nguyen Van</w:t>
+            </w:r>
+          </w:p>
+        </w:tc>
+        <w:tc>
+          <w:tcPr>
+            <w:tcW w:w="2340" w:type="dxa"/>
+            <w:tcBorders/>
+            <w:vAlign w:val="center"/>
+          </w:tcPr>
+          <w:p>
+            <w:pPr>
+              <w:jc w:val="center"/>
+            </w:pPr>
+            <w:r>
+              <w:t xml:space="preserve">A</w:t>
+            </w:r>
+          </w:p>
+        </w:tc>
+        <w:tc>
+          <w:tcPr>
+            <w:tcW w:w="2340" w:type="dxa"/>
+            <w:tcBorders/>
+            <w:vAlign w:val="center"/>
+          </w:tcPr>
+          <w:p>
+            <w:pPr>
+              <w:jc w:val="center"/>
+            </w:pPr>
+            <w:r>
+              <w:t xml:space="preserve">28/05/2000</w:t>
+            </w:r>
+          </w:p>
+        </w:tc>
+        <w:tc>
+          <w:tcPr>
+            <w:tcW w:w="2340" w:type="dxa"/>
+            <w:tcBorders/>
+            <w:vAlign w:val="center"/>
+          </w:tcPr>
+          <w:p>
+            <w:pPr>
+              <w:jc w:val="center"/>
+            </w:pPr>
+            <w:r>
+              <w:t xml:space="preserve">Male</w:t>
+            </w:r>
+          </w:p>
+        </w:tc>
+        <w:tc>
+          <w:tcPr>
+            <w:tcW w:w="2340" w:type="dxa"/>
+            <w:tcBorders/>
+            <w:vAlign w:val="center"/>
+          </w:tcPr>
+          <w:p>
+            <w:pPr>
+              <w:jc w:val="center"/>
+            </w:pPr>
+            <w:r>
+              <w:t xml:space="preserve">086217862</w:t>
+            </w:r>
+          </w:p>
+        </w:tc>
+        <w:tc>
+          <w:tcPr>
+            <w:tcW w:w="2340" w:type="dxa"/>
+            <w:tcBorders/>
+            <w:vAlign w:val="center"/>
+          </w:tcPr>
+          <w:p>
+            <w:pPr>
+              <w:jc w:val="center"/>
+            </w:pPr>
+            <w:r>
+              <w:t xml:space="preserve">ABC</w:t>
+            </w:r>
+          </w:p>
+        </w:tc>
+        <w:tc>
+          <w:tcPr>
+            <w:tcW w:w="5000" w:type="dxa"/>
+            <w:tcBorders/>
+            <w:vAlign w:val="center"/>
+          </w:tcPr>
+          <w:p>
+            <w:pPr/>
+            <w:r>
+              <w:pict>
+                <v:shape id="_x0000_s1035" o:spid="_x0000_s1039" type="#_x0000_t75" style="height:95pt;margin-left:0;margin-top:0;position:absolute;width:130pt;z-index:0">
+                  <v:imagedata r:id="rId1" o:title=""/>
+                </v:shape>
+              </w:pict>
+            </w:r>
+          </w:p>
+        </w:tc>
+      </w:tr>
+      <w:tr>
+        <w:trPr>
+          <w:trHeight w:val="3400"/>
+        </w:trPr>
+        <w:tc>
+          <w:tcPr>
+            <w:tcW w:w="2340" w:type="dxa"/>
+            <w:tcBorders/>
+            <w:vAlign w:val="center"/>
+          </w:tcPr>
+          <w:p>
+            <w:pPr>
+              <w:jc w:val="center"/>
+            </w:pPr>
+            <w:r>
               <w:t xml:space="preserve">20110556</w:t>
             </w:r>
           </w:p>
@@ -382,7 +636,7 @@
               <w:jc w:val="center"/>
             </w:pPr>
             <w:r>
-              <w:t xml:space="preserve">18/10/2002 2:02:15 CH</w:t>
+              <w:t xml:space="preserve">18/10/2002</w:t>
             </w:r>
           </w:p>
         </w:tc>
@@ -427,7 +681,7 @@
               <w:jc w:val="center"/>
             </w:pPr>
             <w:r>
-              <w:t xml:space="preserve">asdc</w:t>
+              <w:t xml:space="preserve">ádasd</w:t>
             </w:r>
           </w:p>
         </w:tc>
@@ -441,7 +695,7 @@
             <w:pPr/>
             <w:r>
               <w:pict>
-                <v:shape id="_x0000_s1026" o:spid="_x0000_s1028" type="#_x0000_t75" style="height:95pt;margin-left:0;margin-top:0;position:absolute;width:130pt;z-index:0">
+                <v:shape id="_x0000_s1036" o:spid="_x0000_s1040" type="#_x0000_t75" style="height:95pt;margin-left:0;margin-top:0;position:absolute;width:130pt;z-index:0">
                   <v:imagedata r:id="rId2" o:title=""/>
                 </v:shape>
               </w:pict>
